--- a/задание_3_упсис.docx
+++ b/задание_3_упсис.docx
@@ -14,19 +14,27 @@
     </w:p>
     <w:p>
       <w:pPr>
-        <w:pStyle w:val="a3"/>
-        <w:spacing w:before="0" w:beforeAutospacing="0" w:after="0" w:afterAutospacing="0"/>
-        <w:jc w:val="both"/>
+        <w:spacing w:before="100" w:beforeAutospacing="1" w:after="100" w:afterAutospacing="1" w:line="240" w:lineRule="auto"/>
+        <w:rPr>
+          <w:rFonts w:ascii="Times New Roman" w:eastAsia="Times New Roman" w:hAnsi="Times New Roman" w:cs="Times New Roman"/>
+          <w:sz w:val="24"/>
+          <w:szCs w:val="24"/>
+          <w:lang w:eastAsia="ru-RU"/>
+        </w:rPr>
       </w:pPr>
       <w:r>
         <w:rPr>
+          <w:rFonts w:ascii="Times New Roman" w:eastAsia="Times New Roman" w:hAnsi="Times New Roman" w:cs="Times New Roman"/>
           <w:noProof/>
+          <w:sz w:val="24"/>
+          <w:szCs w:val="24"/>
+          <w:lang w:eastAsia="ru-RU"/>
         </w:rPr>
         <w:drawing>
           <wp:inline distT="0" distB="0" distL="0" distR="0">
-            <wp:extent cx="6120000" cy="3110235"/>
+            <wp:extent cx="9360000" cy="4897264"/>
             <wp:effectExtent l="0" t="0" r="0" b="0"/>
-            <wp:docPr id="2" name="Рисунок 2" descr="C:\Users\Eremina\Downloads\диаграмма вариантов использования.png"/>
+            <wp:docPr id="1" name="Рисунок 1" descr="C:\Users\Eremina\Downloads\диаграмма вариантов использования 2.png"/>
             <wp:cNvGraphicFramePr>
               <a:graphicFrameLocks xmlns:a="http://schemas.openxmlformats.org/drawingml/2006/main" noChangeAspect="1"/>
             </wp:cNvGraphicFramePr>
@@ -34,7 +42,7 @@
               <a:graphicData uri="http://schemas.openxmlformats.org/drawingml/2006/picture">
                 <pic:pic xmlns:pic="http://schemas.openxmlformats.org/drawingml/2006/picture">
                   <pic:nvPicPr>
-                    <pic:cNvPr id="0" name="Picture 63" descr="C:\Users\Eremina\Downloads\диаграмма вариантов использования.png"/>
+                    <pic:cNvPr id="0" name="Picture 1" descr="C:\Users\Eremina\Downloads\диаграмма вариантов использования 2.png"/>
                     <pic:cNvPicPr>
                       <a:picLocks noChangeAspect="1" noChangeArrowheads="1"/>
                     </pic:cNvPicPr>
@@ -55,7 +63,7 @@
                   <pic:spPr bwMode="auto">
                     <a:xfrm>
                       <a:off x="0" y="0"/>
-                      <a:ext cx="6120000" cy="3110235"/>
+                      <a:ext cx="9360000" cy="4897264"/>
                     </a:xfrm>
                     <a:prstGeom prst="rect">
                       <a:avLst/>
@@ -74,14 +82,22 @@
     </w:p>
     <w:p>
       <w:pPr>
-        <w:spacing w:after="0"/>
-        <w:rPr>
-          <w:rFonts w:ascii="Times New Roman" w:eastAsia="Times New Roman" w:hAnsi="Times New Roman" w:cs="Times New Roman"/>
-          <w:sz w:val="24"/>
-          <w:szCs w:val="24"/>
-          <w:lang w:eastAsia="ru-RU"/>
-        </w:rPr>
-      </w:pPr>
+        <w:rPr>
+          <w:rFonts w:ascii="Times New Roman" w:eastAsia="Times New Roman" w:hAnsi="Times New Roman" w:cs="Times New Roman"/>
+          <w:sz w:val="24"/>
+          <w:szCs w:val="24"/>
+          <w:lang w:eastAsia="ru-RU"/>
+        </w:rPr>
+      </w:pPr>
+      <w:r>
+        <w:rPr>
+          <w:rFonts w:ascii="Times New Roman" w:eastAsia="Times New Roman" w:hAnsi="Times New Roman" w:cs="Times New Roman"/>
+          <w:sz w:val="24"/>
+          <w:szCs w:val="24"/>
+          <w:lang w:eastAsia="ru-RU"/>
+        </w:rPr>
+        <w:br w:type="page"/>
+      </w:r>
     </w:p>
     <w:p>
       <w:pPr>
@@ -100,22 +116,33 @@
           <w:szCs w:val="24"/>
           <w:lang w:eastAsia="ru-RU"/>
         </w:rPr>
+        <w:lastRenderedPageBreak/>
         <w:t>Диаграмма компонентов (возможная)</w:t>
       </w:r>
     </w:p>
     <w:p>
       <w:pPr>
-        <w:pStyle w:val="a3"/>
+        <w:spacing w:before="100" w:beforeAutospacing="1" w:after="100" w:afterAutospacing="1" w:line="240" w:lineRule="auto"/>
+        <w:rPr>
+          <w:rFonts w:ascii="Times New Roman" w:eastAsia="Times New Roman" w:hAnsi="Times New Roman" w:cs="Times New Roman"/>
+          <w:sz w:val="24"/>
+          <w:szCs w:val="24"/>
+          <w:lang w:eastAsia="ru-RU"/>
+        </w:rPr>
       </w:pPr>
       <w:r>
         <w:rPr>
+          <w:rFonts w:ascii="Times New Roman" w:eastAsia="Times New Roman" w:hAnsi="Times New Roman" w:cs="Times New Roman"/>
           <w:noProof/>
+          <w:sz w:val="24"/>
+          <w:szCs w:val="24"/>
+          <w:lang w:eastAsia="ru-RU"/>
         </w:rPr>
         <w:drawing>
           <wp:inline distT="0" distB="0" distL="0" distR="0">
-            <wp:extent cx="6120000" cy="1399231"/>
+            <wp:extent cx="9360000" cy="4733897"/>
             <wp:effectExtent l="0" t="0" r="0" b="0"/>
-            <wp:docPr id="4" name="Рисунок 4" descr="C:\Users\Eremina\Downloads\диаграмма компонентов.png"/>
+            <wp:docPr id="6" name="Рисунок 6" descr="C:\Users\Eremina\Downloads\диаграмма компонентов 2.png"/>
             <wp:cNvGraphicFramePr>
               <a:graphicFrameLocks xmlns:a="http://schemas.openxmlformats.org/drawingml/2006/main" noChangeAspect="1"/>
             </wp:cNvGraphicFramePr>
@@ -123,13 +150,13 @@
               <a:graphicData uri="http://schemas.openxmlformats.org/drawingml/2006/picture">
                 <pic:pic xmlns:pic="http://schemas.openxmlformats.org/drawingml/2006/picture">
                   <pic:nvPicPr>
-                    <pic:cNvPr id="0" name="Picture 67" descr="C:\Users\Eremina\Downloads\диаграмма компонентов.png"/>
+                    <pic:cNvPr id="0" name="Picture 3" descr="C:\Users\Eremina\Downloads\диаграмма компонентов 2.png"/>
                     <pic:cNvPicPr>
                       <a:picLocks noChangeAspect="1" noChangeArrowheads="1"/>
                     </pic:cNvPicPr>
                   </pic:nvPicPr>
                   <pic:blipFill>
-                    <a:blip r:embed="rId5" cstate="print">
+                    <a:blip r:embed="rId5">
                       <a:extLst>
                         <a:ext uri="{28A0092B-C50C-407E-A947-70E740481C1C}">
                           <a14:useLocalDpi xmlns:a14="http://schemas.microsoft.com/office/drawing/2010/main" val="0"/>
@@ -144,7 +171,7 @@
                   <pic:spPr bwMode="auto">
                     <a:xfrm>
                       <a:off x="0" y="0"/>
-                      <a:ext cx="6120000" cy="1399231"/>
+                      <a:ext cx="9360000" cy="4733897"/>
                     </a:xfrm>
                     <a:prstGeom prst="rect">
                       <a:avLst/>
@@ -163,14 +190,22 @@
     </w:p>
     <w:p>
       <w:pPr>
-        <w:spacing w:after="0"/>
-        <w:rPr>
-          <w:rFonts w:ascii="Times New Roman" w:eastAsia="Times New Roman" w:hAnsi="Times New Roman" w:cs="Times New Roman"/>
-          <w:sz w:val="24"/>
-          <w:szCs w:val="24"/>
-          <w:lang w:eastAsia="ru-RU"/>
-        </w:rPr>
-      </w:pPr>
+        <w:rPr>
+          <w:rFonts w:ascii="Times New Roman" w:eastAsia="Times New Roman" w:hAnsi="Times New Roman" w:cs="Times New Roman"/>
+          <w:sz w:val="24"/>
+          <w:szCs w:val="24"/>
+          <w:lang w:eastAsia="ru-RU"/>
+        </w:rPr>
+      </w:pPr>
+      <w:r>
+        <w:rPr>
+          <w:rFonts w:ascii="Times New Roman" w:eastAsia="Times New Roman" w:hAnsi="Times New Roman" w:cs="Times New Roman"/>
+          <w:sz w:val="24"/>
+          <w:szCs w:val="24"/>
+          <w:lang w:eastAsia="ru-RU"/>
+        </w:rPr>
+        <w:br w:type="page"/>
+      </w:r>
     </w:p>
     <w:p>
       <w:pPr>
@@ -189,6 +224,7 @@
           <w:szCs w:val="24"/>
           <w:lang w:eastAsia="ru-RU"/>
         </w:rPr>
+        <w:lastRenderedPageBreak/>
         <w:t>Диаграмма последовательности</w:t>
       </w:r>
     </w:p>
@@ -203,7 +239,7 @@
         </w:rPr>
         <w:drawing>
           <wp:inline distT="0" distB="0" distL="0" distR="0">
-            <wp:extent cx="6120000" cy="3273407"/>
+            <wp:extent cx="9360000" cy="5006386"/>
             <wp:effectExtent l="0" t="0" r="0" b="3810"/>
             <wp:docPr id="3" name="Рисунок 3" descr="C:\Users\Eremina\Downloads\диаграмма последовательности.png"/>
             <wp:cNvGraphicFramePr>
@@ -234,7 +270,7 @@
                   <pic:spPr bwMode="auto">
                     <a:xfrm>
                       <a:off x="0" y="0"/>
-                      <a:ext cx="6120000" cy="3273407"/>
+                      <a:ext cx="9360000" cy="5006386"/>
                     </a:xfrm>
                     <a:prstGeom prst="rect">
                       <a:avLst/>
@@ -260,28 +296,62 @@
     </w:p>
     <w:p>
       <w:pPr>
-        <w:pStyle w:val="a3"/>
-        <w:spacing w:before="0" w:beforeAutospacing="0" w:after="0" w:afterAutospacing="0"/>
-        <w:jc w:val="both"/>
+        <w:rPr>
+          <w:rFonts w:ascii="Times New Roman" w:eastAsia="Times New Roman" w:hAnsi="Times New Roman" w:cs="Times New Roman"/>
+          <w:sz w:val="24"/>
+          <w:szCs w:val="24"/>
+          <w:lang w:eastAsia="ru-RU"/>
+        </w:rPr>
       </w:pPr>
       <w:r>
-        <w:t>Диаграмма состояний</w:t>
+        <w:br w:type="page"/>
       </w:r>
     </w:p>
     <w:p>
       <w:pPr>
-        <w:pStyle w:val="a3"/>
-      </w:pPr>
+        <w:spacing w:after="0"/>
+        <w:jc w:val="both"/>
+        <w:rPr>
+          <w:rFonts w:ascii="Times New Roman" w:hAnsi="Times New Roman" w:cs="Times New Roman"/>
+          <w:sz w:val="24"/>
+          <w:szCs w:val="24"/>
+        </w:rPr>
+      </w:pPr>
+      <w:bookmarkStart w:id="0" w:name="_GoBack"/>
+      <w:bookmarkEnd w:id="0"/>
       <w:r>
         <w:rPr>
+          <w:rFonts w:ascii="Times New Roman" w:hAnsi="Times New Roman" w:cs="Times New Roman"/>
+          <w:sz w:val="24"/>
+          <w:szCs w:val="24"/>
+        </w:rPr>
+        <w:lastRenderedPageBreak/>
+        <w:t>Диаграмма классов</w:t>
+      </w:r>
+    </w:p>
+    <w:p>
+      <w:pPr>
+        <w:spacing w:before="100" w:beforeAutospacing="1" w:after="100" w:afterAutospacing="1" w:line="240" w:lineRule="auto"/>
+        <w:rPr>
+          <w:rFonts w:ascii="Times New Roman" w:eastAsia="Times New Roman" w:hAnsi="Times New Roman" w:cs="Times New Roman"/>
+          <w:sz w:val="24"/>
+          <w:szCs w:val="24"/>
+          <w:lang w:eastAsia="ru-RU"/>
+        </w:rPr>
+      </w:pPr>
+      <w:r>
+        <w:rPr>
+          <w:rFonts w:ascii="Times New Roman" w:eastAsia="Times New Roman" w:hAnsi="Times New Roman" w:cs="Times New Roman"/>
           <w:noProof/>
-        </w:rPr>
-        <w:lastRenderedPageBreak/>
+          <w:sz w:val="24"/>
+          <w:szCs w:val="24"/>
+          <w:lang w:eastAsia="ru-RU"/>
+        </w:rPr>
         <w:drawing>
           <wp:inline distT="0" distB="0" distL="0" distR="0">
-            <wp:extent cx="6120000" cy="4226712"/>
-            <wp:effectExtent l="0" t="0" r="0" b="2540"/>
-            <wp:docPr id="5" name="Рисунок 5" descr="C:\Users\Eremina\Downloads\диаграмма состояний.png"/>
+            <wp:extent cx="9576000" cy="6265044"/>
+            <wp:effectExtent l="0" t="0" r="6350" b="2540"/>
+            <wp:docPr id="7" name="Рисунок 7" descr="C:\Users\Eremina\Downloads\диаграмма классов 2.png"/>
             <wp:cNvGraphicFramePr>
               <a:graphicFrameLocks xmlns:a="http://schemas.openxmlformats.org/drawingml/2006/main" noChangeAspect="1"/>
             </wp:cNvGraphicFramePr>
@@ -289,7 +359,7 @@
               <a:graphicData uri="http://schemas.openxmlformats.org/drawingml/2006/picture">
                 <pic:pic xmlns:pic="http://schemas.openxmlformats.org/drawingml/2006/picture">
                   <pic:nvPicPr>
-                    <pic:cNvPr id="0" name="Picture 69" descr="C:\Users\Eremina\Downloads\диаграмма состояний.png"/>
+                    <pic:cNvPr id="0" name="Picture 5" descr="C:\Users\Eremina\Downloads\диаграмма классов 2.png"/>
                     <pic:cNvPicPr>
                       <a:picLocks noChangeAspect="1" noChangeArrowheads="1"/>
                     </pic:cNvPicPr>
@@ -310,7 +380,7 @@
                   <pic:spPr bwMode="auto">
                     <a:xfrm>
                       <a:off x="0" y="0"/>
-                      <a:ext cx="6120000" cy="4226712"/>
+                      <a:ext cx="9576000" cy="6265044"/>
                     </a:xfrm>
                     <a:prstGeom prst="rect">
                       <a:avLst/>
@@ -327,46 +397,8 @@
         </w:drawing>
       </w:r>
     </w:p>
-    <w:p>
-      <w:pPr>
-        <w:spacing w:after="0"/>
-        <w:jc w:val="both"/>
-        <w:rPr>
-          <w:rFonts w:ascii="Times New Roman" w:hAnsi="Times New Roman" w:cs="Times New Roman"/>
-          <w:sz w:val="24"/>
-          <w:szCs w:val="24"/>
-          <w:lang w:val="en-US"/>
-        </w:rPr>
-      </w:pPr>
-    </w:p>
-    <w:p>
-      <w:pPr>
-        <w:spacing w:after="0"/>
-        <w:jc w:val="both"/>
-        <w:rPr>
-          <w:rFonts w:ascii="Times New Roman" w:hAnsi="Times New Roman" w:cs="Times New Roman"/>
-          <w:sz w:val="24"/>
-          <w:szCs w:val="24"/>
-          <w:lang w:val="en-US"/>
-        </w:rPr>
-      </w:pPr>
-      <w:bookmarkStart w:id="0" w:name="_GoBack"/>
-      <w:bookmarkEnd w:id="0"/>
-    </w:p>
-    <w:p>
-      <w:pPr>
-        <w:spacing w:after="0"/>
-        <w:jc w:val="both"/>
-        <w:rPr>
-          <w:rFonts w:ascii="Times New Roman" w:hAnsi="Times New Roman" w:cs="Times New Roman"/>
-          <w:sz w:val="24"/>
-          <w:szCs w:val="24"/>
-          <w:lang w:val="en-US"/>
-        </w:rPr>
-      </w:pPr>
-    </w:p>
     <w:sectPr>
-      <w:pgSz w:w="11906" w:h="16838"/>
+      <w:pgSz w:w="16838" w:h="11906" w:orient="landscape"/>
       <w:pgMar w:top="720" w:right="720" w:bottom="720" w:left="720" w:header="708" w:footer="708" w:gutter="0"/>
       <w:cols w:space="708"/>
       <w:docGrid w:linePitch="360"/>
